--- a/www/chapters/CTM80300-comp.docx
+++ b/www/chapters/CTM80300-comp.docx
@@ -63,12 +63,12 @@
       <w:r>
         <w:t xml:space="preserve">roup relief rules are extended to allow for the surrender of the losses of a foreign subsidiary resident in the EEA to its UK parent, subject to certain conditions – see </w:t>
       </w:r>
-      <w:del w:id="1" w:author="Comparison" w:date="2019-10-24T22:59:00Z">
+      <w:del w:id="1" w:author="Comparison" w:date="2019-10-30T17:50:00Z">
         <w:r>
           <w:delText>CTM81500 onwards.</w:delText>
         </w:r>
       </w:del>
-      <w:ins w:id="2" w:author="Comparison" w:date="2019-10-24T22:59:00Z">
+      <w:ins w:id="2" w:author="Comparison" w:date="2019-10-30T17:50:00Z">
         <w:r>
           <w:t>[## CTA10/Ss131 and 134, CTA10/S106, CTA10/S107, CTA10/S152</w:t>
         </w:r>
@@ -77,10 +77,10 @@
     <w:p>
       <w:pPr>
         <w:rPr>
-          <w:ins w:id="3" w:author="Comparison" w:date="2019-10-24T22:59:00Z"/>
+          <w:ins w:id="3" w:author="Comparison" w:date="2019-10-30T17:50:00Z"/>
         </w:rPr>
       </w:pPr>
-      <w:ins w:id="4" w:author="Comparison" w:date="2019-10-24T22:59:00Z">
+      <w:ins w:id="4" w:author="Comparison" w:date="2019-10-30T17:50:00Z">
         <w:r>
           <w:t>As from 1 April 2000:</w:t>
         </w:r>
@@ -89,10 +89,10 @@
     <w:p>
       <w:pPr>
         <w:rPr>
-          <w:ins w:id="5" w:author="Comparison" w:date="2019-10-24T22:59:00Z"/>
+          <w:ins w:id="5" w:author="Comparison" w:date="2019-10-30T17:50:00Z"/>
         </w:rPr>
       </w:pPr>
-      <w:ins w:id="6" w:author="Comparison" w:date="2019-10-24T22:59:00Z">
+      <w:ins w:id="6" w:author="Comparison" w:date="2019-10-30T17:50:00Z">
         <w:r>
           <w:t xml:space="preserve">the </w:t>
         </w:r>
@@ -104,10 +104,10 @@
     <w:p>
       <w:pPr>
         <w:rPr>
-          <w:ins w:id="7" w:author="Comparison" w:date="2019-10-24T22:59:00Z"/>
+          <w:ins w:id="7" w:author="Comparison" w:date="2019-10-30T17:50:00Z"/>
         </w:rPr>
       </w:pPr>
-      <w:ins w:id="8" w:author="Comparison" w:date="2019-10-24T22:59:00Z">
+      <w:ins w:id="8" w:author="Comparison" w:date="2019-10-30T17:50:00Z">
         <w:r>
           <w:t>there are special rules (CTM80305) concerning permanent establishments and where a loss or other amount, which might otherwise be surrende</w:t>
         </w:r>
@@ -119,10 +119,10 @@
     <w:p>
       <w:pPr>
         <w:rPr>
-          <w:ins w:id="9" w:author="Comparison" w:date="2019-10-24T22:59:00Z"/>
+          <w:ins w:id="9" w:author="Comparison" w:date="2019-10-30T17:50:00Z"/>
         </w:rPr>
       </w:pPr>
-      <w:ins w:id="10" w:author="Comparison" w:date="2019-10-24T22:59:00Z">
+      <w:ins w:id="10" w:author="Comparison" w:date="2019-10-30T17:50:00Z">
         <w:r>
           <w:t>a group relationship (CTM80150) between the claimant and surrendering companies may be established by reference to companies resident anywhere in the world.</w:t>
         </w:r>
@@ -131,10 +131,10 @@
     <w:p>
       <w:pPr>
         <w:rPr>
-          <w:ins w:id="11" w:author="Comparison" w:date="2019-10-24T22:59:00Z"/>
+          <w:ins w:id="11" w:author="Comparison" w:date="2019-10-30T17:50:00Z"/>
         </w:rPr>
       </w:pPr>
-      <w:ins w:id="12" w:author="Comparison" w:date="2019-10-24T22:59:00Z">
+      <w:ins w:id="12" w:author="Comparison" w:date="2019-10-30T17:50:00Z">
         <w:r>
           <w:t>Before April 2000,</w:t>
         </w:r>
@@ -149,10 +149,10 @@
     <w:p>
       <w:pPr>
         <w:rPr>
-          <w:ins w:id="13" w:author="Comparison" w:date="2019-10-24T22:59:00Z"/>
+          <w:ins w:id="13" w:author="Comparison" w:date="2019-10-30T17:50:00Z"/>
         </w:rPr>
       </w:pPr>
-      <w:ins w:id="14" w:author="Comparison" w:date="2019-10-24T22:59:00Z">
+      <w:ins w:id="14" w:author="Comparison" w:date="2019-10-30T17:50:00Z">
         <w:r>
           <w:lastRenderedPageBreak/>
           <w:t>For dual resident companies see CTM34500 onwards.</w:t>
@@ -162,10 +162,10 @@
     <w:p>
       <w:pPr>
         <w:rPr>
-          <w:ins w:id="15" w:author="Comparison" w:date="2019-10-24T22:59:00Z"/>
+          <w:ins w:id="15" w:author="Comparison" w:date="2019-10-30T17:50:00Z"/>
         </w:rPr>
       </w:pPr>
-      <w:ins w:id="16" w:author="Comparison" w:date="2019-10-24T22:59:00Z">
+      <w:ins w:id="16" w:author="Comparison" w:date="2019-10-30T17:50:00Z">
         <w:r>
           <w:t>As from 1 April 2006 the group relief rules are extended to allow for the surrender of the losses of a foreign subsidiary resident in the EEA to its UK parent, subject to certa</w:t>
         </w:r>
@@ -11785,7 +11785,7 @@
     <w:hidden/>
     <w:uiPriority w:val="99"/>
     <w:semiHidden/>
-    <w:rsid w:val="0096487E"/>
+    <w:rsid w:val="004C2965"/>
     <w:pPr>
       <w:spacing w:after="0" w:line="240" w:lineRule="auto"/>
     </w:pPr>
@@ -11797,7 +11797,7 @@
     <w:uiPriority w:val="99"/>
     <w:semiHidden/>
     <w:unhideWhenUsed/>
-    <w:rsid w:val="0096487E"/>
+    <w:rsid w:val="004C2965"/>
     <w:pPr>
       <w:spacing w:after="0" w:line="240" w:lineRule="auto"/>
     </w:pPr>
@@ -11813,7 +11813,7 @@
     <w:link w:val="BalloonText"/>
     <w:uiPriority w:val="99"/>
     <w:semiHidden/>
-    <w:rsid w:val="0096487E"/>
+    <w:rsid w:val="004C2965"/>
     <w:rPr>
       <w:rFonts w:ascii="Segoe UI" w:hAnsi="Segoe UI" w:cs="Segoe UI"/>
       <w:sz w:val="18"/>
@@ -12148,7 +12148,7 @@
 </file>
 
 <file path=customXml/itemProps1.xml><?xml version="1.0" encoding="utf-8"?>
-<ds:datastoreItem xmlns:ds="http://schemas.openxmlformats.org/officeDocument/2006/customXml" ds:itemID="{10813031-F3DB-47FA-ACAB-721AE03F51D8}">
+<ds:datastoreItem xmlns:ds="http://schemas.openxmlformats.org/officeDocument/2006/customXml" ds:itemID="{D0C76BFF-693F-4C3A-992A-0FA51C6B3712}">
   <ds:schemaRefs>
     <ds:schemaRef ds:uri="http://schemas.openxmlformats.org/officeDocument/2006/bibliography"/>
   </ds:schemaRefs>
